--- a/Odin Project/Odin Project.docx
+++ b/Odin Project/Odin Project.docx
@@ -1,6 +1,6 @@
 
 <file path=word/document.xml><?xml version="1.0" encoding="utf-8"?>
-<w:document xmlns:wpc="http://schemas.microsoft.com/office/word/2010/wordprocessingCanvas" xmlns:cx="http://schemas.microsoft.com/office/drawing/2014/chartex" xmlns:cx1="http://schemas.microsoft.com/office/drawing/2015/9/8/chartex" xmlns:cx2="http://schemas.microsoft.com/office/drawing/2015/10/21/chartex" xmlns:cx3="http://schemas.microsoft.com/office/drawing/2016/5/9/chartex" xmlns:cx4="http://schemas.microsoft.com/office/drawing/2016/5/10/chartex" xmlns:cx5="http://schemas.microsoft.com/office/drawing/2016/5/11/chartex" xmlns:cx6="http://schemas.microsoft.com/office/drawing/2016/5/12/chartex" xmlns:cx7="http://schemas.microsoft.com/office/drawing/2016/5/13/chartex" xmlns:cx8="http://schemas.microsoft.com/office/drawing/2016/5/14/chartex" xmlns:mc="http://schemas.openxmlformats.org/markup-compatibility/2006" xmlns:aink="http://schemas.microsoft.com/office/drawing/2016/ink" xmlns:am3d="http://schemas.microsoft.com/office/drawing/2017/model3d" xmlns:o="urn:schemas-microsoft-com:office:office" xmlns:r="http://schemas.openxmlformats.org/officeDocument/2006/relationships" xmlns:m="http://schemas.openxmlformats.org/officeDocument/2006/math" xmlns:v="urn:schemas-microsoft-com:vml" xmlns:wp14="http://schemas.microsoft.com/office/word/2010/wordprocessingDrawing" xmlns:wp="http://schemas.openxmlformats.org/drawingml/2006/wordprocessingDrawing" xmlns:w10="urn:schemas-microsoft-com:office:word" xmlns:w="http://schemas.openxmlformats.org/wordprocessingml/2006/main" xmlns:w14="http://schemas.microsoft.com/office/word/2010/wordml" xmlns:w15="http://schemas.microsoft.com/office/word/2012/wordml" xmlns:w16cex="http://schemas.microsoft.com/office/word/2018/wordml/cex" xmlns:w16cid="http://schemas.microsoft.com/office/word/2016/wordml/cid" xmlns:w16="http://schemas.microsoft.com/office/word/2018/wordml" xmlns:w16sdtdh="http://schemas.microsoft.com/office/word/2020/wordml/sdtdatahash" xmlns:w16se="http://schemas.microsoft.com/office/word/2015/wordml/symex" xmlns:wpg="http://schemas.microsoft.com/office/word/2010/wordprocessingGroup" xmlns:wpi="http://schemas.microsoft.com/office/word/2010/wordprocessingInk" xmlns:wne="http://schemas.microsoft.com/office/word/2006/wordml" xmlns:wps="http://schemas.microsoft.com/office/word/2010/wordprocessingShape" mc:Ignorable="w14 w15 w16se w16cid w16 w16cex w16sdtdh wp14">
+<w:document xmlns:wpc="http://schemas.microsoft.com/office/word/2010/wordprocessingCanvas" xmlns:cx="http://schemas.microsoft.com/office/drawing/2014/chartex" xmlns:cx1="http://schemas.microsoft.com/office/drawing/2015/9/8/chartex" xmlns:cx2="http://schemas.microsoft.com/office/drawing/2015/10/21/chartex" xmlns:cx3="http://schemas.microsoft.com/office/drawing/2016/5/9/chartex" xmlns:cx4="http://schemas.microsoft.com/office/drawing/2016/5/10/chartex" xmlns:cx5="http://schemas.microsoft.com/office/drawing/2016/5/11/chartex" xmlns:cx6="http://schemas.microsoft.com/office/drawing/2016/5/12/chartex" xmlns:cx7="http://schemas.microsoft.com/office/drawing/2016/5/13/chartex" xmlns:cx8="http://schemas.microsoft.com/office/drawing/2016/5/14/chartex" xmlns:mc="http://schemas.openxmlformats.org/markup-compatibility/2006" xmlns:aink="http://schemas.microsoft.com/office/drawing/2016/ink" xmlns:am3d="http://schemas.microsoft.com/office/drawing/2017/model3d" xmlns:o="urn:schemas-microsoft-com:office:office" xmlns:oel="http://schemas.microsoft.com/office/2019/extlst" xmlns:r="http://schemas.openxmlformats.org/officeDocument/2006/relationships" xmlns:m="http://schemas.openxmlformats.org/officeDocument/2006/math" xmlns:v="urn:schemas-microsoft-com:vml" xmlns:wp14="http://schemas.microsoft.com/office/word/2010/wordprocessingDrawing" xmlns:wp="http://schemas.openxmlformats.org/drawingml/2006/wordprocessingDrawing" xmlns:w10="urn:schemas-microsoft-com:office:word" xmlns:w="http://schemas.openxmlformats.org/wordprocessingml/2006/main" xmlns:w14="http://schemas.microsoft.com/office/word/2010/wordml" xmlns:w15="http://schemas.microsoft.com/office/word/2012/wordml" xmlns:w16cex="http://schemas.microsoft.com/office/word/2018/wordml/cex" xmlns:w16cid="http://schemas.microsoft.com/office/word/2016/wordml/cid" xmlns:w16="http://schemas.microsoft.com/office/word/2018/wordml" xmlns:w16sdtdh="http://schemas.microsoft.com/office/word/2020/wordml/sdtdatahash" xmlns:w16se="http://schemas.microsoft.com/office/word/2015/wordml/symex" xmlns:wpg="http://schemas.microsoft.com/office/word/2010/wordprocessingGroup" xmlns:wpi="http://schemas.microsoft.com/office/word/2010/wordprocessingInk" xmlns:wne="http://schemas.microsoft.com/office/word/2006/wordml" xmlns:wps="http://schemas.microsoft.com/office/word/2010/wordprocessingShape" mc:Ignorable="w14 w15 w16se w16cid w16 w16cex w16sdtdh wp14">
   <w:body>
     <w:p>
       <w:pPr>
@@ -77,10 +77,13 @@
         <w:ind w:firstLine="720"/>
       </w:pPr>
       <w:r>
+        <w:rPr>
+          <w:noProof/>
+        </w:rPr>
         <w:drawing>
-          <wp:inline distT="0" distB="0" distL="0" distR="0" wp14:anchorId="3AE00C05" wp14:editId="4875C636">
-            <wp:extent cx="1066205" cy="1028700"/>
-            <wp:effectExtent l="0" t="0" r="635" b="0"/>
+          <wp:inline distT="0" distB="0" distL="0" distR="0" wp14:anchorId="3AE00C05" wp14:editId="14F35EEB">
+            <wp:extent cx="1200150" cy="1157933"/>
+            <wp:effectExtent l="0" t="0" r="0" b="4445"/>
             <wp:docPr id="2" name="Picture 2"/>
             <wp:cNvGraphicFramePr>
               <a:graphicFrameLocks xmlns:a="http://schemas.openxmlformats.org/drawingml/2006/main" noChangeAspect="1"/>
@@ -101,7 +104,7 @@
                   <pic:spPr>
                     <a:xfrm>
                       <a:off x="0" y="0"/>
-                      <a:ext cx="1073878" cy="1036103"/>
+                      <a:ext cx="1209804" cy="1167248"/>
                     </a:xfrm>
                     <a:prstGeom prst="rect">
                       <a:avLst/>
@@ -117,10 +120,13 @@
         <w:t>=&gt;</w:t>
       </w:r>
       <w:r>
+        <w:rPr>
+          <w:noProof/>
+        </w:rPr>
         <w:drawing>
-          <wp:inline distT="0" distB="0" distL="0" distR="0" wp14:anchorId="0E272E3E" wp14:editId="1ECE44CC">
-            <wp:extent cx="1066800" cy="1025769"/>
-            <wp:effectExtent l="0" t="0" r="0" b="3175"/>
+          <wp:inline distT="0" distB="0" distL="0" distR="0" wp14:anchorId="0E272E3E" wp14:editId="687892FF">
+            <wp:extent cx="1200150" cy="1153990"/>
+            <wp:effectExtent l="0" t="0" r="0" b="8255"/>
             <wp:docPr id="1" name="Picture 1"/>
             <wp:cNvGraphicFramePr>
               <a:graphicFrameLocks xmlns:a="http://schemas.openxmlformats.org/drawingml/2006/main" noChangeAspect="1"/>
@@ -141,7 +147,7 @@
                   <pic:spPr>
                     <a:xfrm>
                       <a:off x="0" y="0"/>
-                      <a:ext cx="1066800" cy="1025769"/>
+                      <a:ext cx="1203993" cy="1157686"/>
                     </a:xfrm>
                     <a:prstGeom prst="rect">
                       <a:avLst/>
@@ -157,10 +163,13 @@
         <w:t>=&gt;</w:t>
       </w:r>
       <w:r>
+        <w:rPr>
+          <w:noProof/>
+        </w:rPr>
         <w:drawing>
-          <wp:inline distT="0" distB="0" distL="0" distR="0" wp14:anchorId="16179802" wp14:editId="6A95467B">
-            <wp:extent cx="1095375" cy="1029543"/>
-            <wp:effectExtent l="0" t="0" r="0" b="0"/>
+          <wp:inline distT="0" distB="0" distL="0" distR="0" wp14:anchorId="16179802" wp14:editId="3EE6B699">
+            <wp:extent cx="1209675" cy="1136973"/>
+            <wp:effectExtent l="0" t="0" r="0" b="6350"/>
             <wp:docPr id="3" name="Picture 3"/>
             <wp:cNvGraphicFramePr>
               <a:graphicFrameLocks xmlns:a="http://schemas.openxmlformats.org/drawingml/2006/main" noChangeAspect="1"/>
@@ -181,7 +190,7 @@
                   <pic:spPr>
                     <a:xfrm>
                       <a:off x="0" y="0"/>
-                      <a:ext cx="1110915" cy="1044149"/>
+                      <a:ext cx="1228573" cy="1154735"/>
                     </a:xfrm>
                     <a:prstGeom prst="rect">
                       <a:avLst/>
@@ -255,32 +264,212 @@
     </w:p>
     <w:p>
       <w:r>
+        <w:t>Client:</w:t>
+      </w:r>
+    </w:p>
+    <w:p>
+      <w:pPr>
+        <w:ind w:firstLine="720"/>
+      </w:pPr>
+      <w:r>
+        <w:t>Web user’s internet-connected device &amp; web-accessing software / browser</w:t>
+      </w:r>
+    </w:p>
+    <w:p>
+      <w:r>
+        <w:t>Server:</w:t>
+      </w:r>
+    </w:p>
+    <w:p>
+      <w:pPr>
+        <w:ind w:left="720"/>
+      </w:pPr>
+      <w:r>
+        <w:t>Computer that store webpages, sites or apps. When access by a client, a copy of the webpage is downloaded from the server onto the cilent’s local machine to display</w:t>
+      </w:r>
+    </w:p>
+    <w:p>
+      <w:r>
         <w:t>Packets:</w:t>
       </w:r>
     </w:p>
     <w:p>
-      <w:r>
-        <w:t>Client:</w:t>
-      </w:r>
-    </w:p>
-    <w:p>
-      <w:r>
-        <w:t>Server:</w:t>
-      </w:r>
-    </w:p>
-    <w:p>
-      <w:r>
+      <w:pPr>
+        <w:ind w:left="720"/>
+      </w:pPr>
+      <w:r>
+        <w:t xml:space="preserve">When data is sent across the web, its is sent in thousands of samll chunks. </w:t>
+      </w:r>
+    </w:p>
+    <w:p>
+      <w:pPr>
+        <w:ind w:left="720"/>
+      </w:pPr>
+      <w:r>
+        <w:t>Easier to replace small chunks of dropped / corrupted packages</w:t>
+      </w:r>
+    </w:p>
+    <w:p>
+      <w:pPr>
+        <w:ind w:left="720"/>
+      </w:pPr>
+      <w:r>
+        <w:t>Packets can be routed along different paths, exchange faster, allow more user to download the same website at the same time</w:t>
+      </w:r>
+    </w:p>
+    <w:p>
+      <w:pPr>
+        <w:ind w:left="720"/>
+      </w:pPr>
+    </w:p>
+    <w:p>
+      <w:r>
+        <w:lastRenderedPageBreak/>
         <w:t>Web page:</w:t>
       </w:r>
     </w:p>
     <w:p>
       <w:r>
+        <w:tab/>
+        <w:t>A document which can be displayed in a web broswer</w:t>
+      </w:r>
+      <w:r>
+        <w:t xml:space="preserve">, written in the HTML language, embed with </w:t>
+      </w:r>
+      <w:r>
+        <w:tab/>
+      </w:r>
+      <w:r>
+        <w:tab/>
+        <w:t>1) Style information</w:t>
+      </w:r>
+      <w:r>
+        <w:tab/>
+        <w:t>- look &amp; feel</w:t>
+      </w:r>
+      <w:r>
+        <w:tab/>
+      </w:r>
+      <w:r>
+        <w:tab/>
+      </w:r>
+      <w:r>
+        <w:tab/>
+      </w:r>
+      <w:r>
+        <w:tab/>
+      </w:r>
+      <w:r>
+        <w:tab/>
+      </w:r>
+      <w:r>
+        <w:tab/>
+      </w:r>
+      <w:r>
+        <w:tab/>
+      </w:r>
+      <w:r>
+        <w:tab/>
+      </w:r>
+      <w:r>
+        <w:tab/>
+      </w:r>
+      <w:r>
+        <w:tab/>
+      </w:r>
+      <w:r>
+        <w:tab/>
+        <w:t>2) Scripts</w:t>
+      </w:r>
+      <w:r>
+        <w:tab/>
+      </w:r>
+      <w:r>
+        <w:tab/>
+        <w:t xml:space="preserve">- interactivitiy </w:t>
+      </w:r>
+      <w:r>
+        <w:tab/>
+      </w:r>
+      <w:r>
+        <w:tab/>
+      </w:r>
+      <w:r>
+        <w:tab/>
+      </w:r>
+      <w:r>
+        <w:tab/>
+      </w:r>
+      <w:r>
+        <w:tab/>
+      </w:r>
+      <w:r>
+        <w:tab/>
+      </w:r>
+      <w:r>
+        <w:tab/>
+      </w:r>
+      <w:r>
+        <w:tab/>
+      </w:r>
+      <w:r>
+        <w:tab/>
+      </w:r>
+      <w:r>
+        <w:tab/>
+      </w:r>
+      <w:r>
+        <w:tab/>
+        <w:t xml:space="preserve">3) Media </w:t>
+      </w:r>
+      <w:r>
+        <w:tab/>
+      </w:r>
+      <w:r>
+        <w:tab/>
+        <w:t>- images, sounds, videos</w:t>
+      </w:r>
+    </w:p>
+    <w:p>
+      <w:r>
+        <w:t>Website:</w:t>
+      </w:r>
+    </w:p>
+    <w:p>
+      <w:r>
+        <w:tab/>
+        <w:t>A collection of web pages which are grouped together and usually connected together</w:t>
+      </w:r>
+    </w:p>
+    <w:p>
+      <w:r>
         <w:t>Web server:</w:t>
       </w:r>
     </w:p>
     <w:p>
       <w:r>
-        <w:t>Web browser:</w:t>
+        <w:tab/>
+        <w:t>A computer that hosts a website on the internet</w:t>
+      </w:r>
+      <w:r>
+        <w:t xml:space="preserve">, hosting all the web pages and their supporting files </w:t>
+      </w:r>
+    </w:p>
+    <w:p>
+      <w:r>
+        <w:t>Web browser</w:t>
+      </w:r>
+      <w:r>
+        <w:t>:</w:t>
+      </w:r>
+    </w:p>
+    <w:p>
+      <w:r>
+        <w:tab/>
+        <w:t xml:space="preserve">A program on a device </w:t>
+      </w:r>
+      <w:r>
+        <w:t>to visit &amp; displays website</w:t>
       </w:r>
     </w:p>
     <w:p>
@@ -290,14 +479,173 @@
     </w:p>
     <w:p>
       <w:r>
+        <w:tab/>
+        <w:t xml:space="preserve">A web service that helps you find other webpages </w:t>
+      </w:r>
+    </w:p>
+    <w:p>
+      <w:r>
         <w:t>DNS request:</w:t>
       </w:r>
     </w:p>
+    <w:p>
+      <w:pPr>
+        <w:ind w:left="720"/>
+      </w:pPr>
+      <w:r>
+        <w:t>When you type a url into a browser (</w:t>
+      </w:r>
+      <w:hyperlink r:id="rId8" w:history="1">
+        <w:r>
+          <w:rPr>
+            <w:rStyle w:val="Hyperlink"/>
+          </w:rPr>
+          <w:t>www.google.com</w:t>
+        </w:r>
+      </w:hyperlink>
+      <w:r>
+        <w:t xml:space="preserve">), “ </w:t>
+      </w:r>
+      <w:hyperlink r:id="rId9" w:history="1">
+        <w:r>
+          <w:rPr>
+            <w:rStyle w:val="Hyperlink"/>
+          </w:rPr>
+          <w:t>www.google.com</w:t>
+        </w:r>
+      </w:hyperlink>
+      <w:r>
+        <w:t>.” the end “dot” represents the root</w:t>
+      </w:r>
+      <w:r>
+        <w:t xml:space="preserve"> </w:t>
+      </w:r>
+      <w:r>
+        <w:t>of the internest’s namespace</w:t>
+      </w:r>
+    </w:p>
+    <w:p>
+      <w:pPr>
+        <w:ind w:left="720"/>
+      </w:pPr>
+      <w:r>
+        <w:t xml:space="preserve">The browers ask the OS for the IP, </w:t>
+      </w:r>
+      <w:r>
+        <w:t xml:space="preserve">if the OS doesn’t already know (e.g. IP in cache), the OS query the </w:t>
+      </w:r>
+      <w:r>
+        <w:rPr>
+          <w:i/>
+          <w:iCs/>
+        </w:rPr>
+        <w:t>Resolving Name Server</w:t>
+      </w:r>
+      <w:r>
+        <w:t xml:space="preserve">. The </w:t>
+      </w:r>
+      <w:r>
+        <w:rPr>
+          <w:i/>
+          <w:iCs/>
+        </w:rPr>
+        <w:t>RNS</w:t>
+      </w:r>
+      <w:r>
+        <w:t xml:space="preserve"> then ask the </w:t>
+      </w:r>
+      <w:r>
+        <w:rPr>
+          <w:i/>
+          <w:iCs/>
+        </w:rPr>
+        <w:t>Root Name Server</w:t>
+      </w:r>
+      <w:r>
+        <w:rPr>
+          <w:i/>
+          <w:iCs/>
+        </w:rPr>
+        <w:t xml:space="preserve">. The </w:t>
+      </w:r>
+      <w:r>
+        <w:rPr>
+          <w:i/>
+          <w:iCs/>
+        </w:rPr>
+        <w:t>Resolving Name Server</w:t>
+      </w:r>
+      <w:r>
+        <w:rPr>
+          <w:i/>
+          <w:iCs/>
+        </w:rPr>
+        <w:t xml:space="preserve"> </w:t>
+      </w:r>
+      <w:r>
+        <w:t>then ask</w:t>
+      </w:r>
+      <w:r>
+        <w:t xml:space="preserve"> </w:t>
+      </w:r>
+      <w:r>
+        <w:rPr>
+          <w:i/>
+          <w:iCs/>
+        </w:rPr>
+        <w:t>TLD (</w:t>
+      </w:r>
+      <w:r>
+        <w:rPr>
+          <w:i/>
+          <w:iCs/>
+        </w:rPr>
+        <w:t>Top Level Domain</w:t>
+      </w:r>
+      <w:r>
+        <w:rPr>
+          <w:i/>
+          <w:iCs/>
+        </w:rPr>
+        <w:t>) Name Server</w:t>
+      </w:r>
+      <w:r>
+        <w:rPr>
+          <w:i/>
+          <w:iCs/>
+        </w:rPr>
+        <w:t xml:space="preserve">. </w:t>
+      </w:r>
+      <w:r>
+        <w:t xml:space="preserve">Then the Resolving Name Server ask the </w:t>
+      </w:r>
+      <w:r>
+        <w:rPr>
+          <w:i/>
+          <w:iCs/>
+        </w:rPr>
+        <w:t>ANS (Authoratative Name Server)</w:t>
+      </w:r>
+      <w:r>
+        <w:rPr>
+          <w:i/>
+          <w:iCs/>
+        </w:rPr>
+        <w:t xml:space="preserve"> </w:t>
+      </w:r>
+      <w:r>
+        <w:t xml:space="preserve">and </w:t>
+      </w:r>
+      <w:r>
+        <w:t xml:space="preserve">reply with an IP address, the Resolving Name Server takes the information, store it in cache and reply the OS with the IP. </w:t>
+      </w:r>
+      <w:r>
+        <w:t xml:space="preserve"> </w:t>
+      </w:r>
+    </w:p>
     <w:p/>
-    <w:p/>
-    <w:p>
-      <w:r>
-        <w:lastRenderedPageBreak/>
+    <w:p>
+      <w:r>
         <w:t xml:space="preserve">Intranet &amp; Extranet: </w:t>
       </w:r>
     </w:p>
@@ -306,10 +654,13 @@
         <w:tab/>
       </w:r>
       <w:r>
+        <w:rPr>
+          <w:noProof/>
+        </w:rPr>
         <w:drawing>
-          <wp:inline distT="0" distB="0" distL="0" distR="0" wp14:anchorId="4EC39980" wp14:editId="2B7BCDA4">
-            <wp:extent cx="2064544" cy="2752725"/>
-            <wp:effectExtent l="0" t="0" r="0" b="0"/>
+          <wp:inline distT="0" distB="0" distL="0" distR="0" wp14:anchorId="4EC39980" wp14:editId="70F053D6">
+            <wp:extent cx="1924050" cy="2565400"/>
+            <wp:effectExtent l="0" t="0" r="0" b="6350"/>
             <wp:docPr id="4" name="Picture 4"/>
             <wp:cNvGraphicFramePr>
               <a:graphicFrameLocks xmlns:a="http://schemas.openxmlformats.org/drawingml/2006/main" noChangeAspect="1"/>
@@ -322,7 +673,7 @@
                     <pic:cNvPicPr/>
                   </pic:nvPicPr>
                   <pic:blipFill>
-                    <a:blip r:embed="rId8"/>
+                    <a:blip r:embed="rId10"/>
                     <a:stretch>
                       <a:fillRect/>
                     </a:stretch>
@@ -330,7 +681,7 @@
                   <pic:spPr>
                     <a:xfrm>
                       <a:off x="0" y="0"/>
-                      <a:ext cx="2067092" cy="2756123"/>
+                      <a:ext cx="1932288" cy="2576384"/>
                     </a:xfrm>
                     <a:prstGeom prst="rect">
                       <a:avLst/>
@@ -779,6 +1130,29 @@
     <w:semiHidden/>
     <w:unhideWhenUsed/>
   </w:style>
+  <w:style w:type="character" w:styleId="Hyperlink">
+    <w:name w:val="Hyperlink"/>
+    <w:basedOn w:val="DefaultParagraphFont"/>
+    <w:uiPriority w:val="99"/>
+    <w:unhideWhenUsed/>
+    <w:rsid w:val="00514346"/>
+    <w:rPr>
+      <w:color w:val="0563C1" w:themeColor="hyperlink"/>
+      <w:u w:val="single"/>
+    </w:rPr>
+  </w:style>
+  <w:style w:type="character" w:styleId="UnresolvedMention">
+    <w:name w:val="Unresolved Mention"/>
+    <w:basedOn w:val="DefaultParagraphFont"/>
+    <w:uiPriority w:val="99"/>
+    <w:semiHidden/>
+    <w:unhideWhenUsed/>
+    <w:rsid w:val="00514346"/>
+    <w:rPr>
+      <w:color w:val="605E5C"/>
+      <w:shd w:val="clear" w:color="auto" w:fill="E1DFDD"/>
+    </w:rPr>
+  </w:style>
 </w:styles>
 </file>
 

--- a/Odin Project/Odin Project.docx
+++ b/Odin Project/Odin Project.docx
@@ -1,6 +1,6 @@
 
 <file path=word/document.xml><?xml version="1.0" encoding="utf-8"?>
-<w:document xmlns:wpc="http://schemas.microsoft.com/office/word/2010/wordprocessingCanvas" xmlns:cx="http://schemas.microsoft.com/office/drawing/2014/chartex" xmlns:cx1="http://schemas.microsoft.com/office/drawing/2015/9/8/chartex" xmlns:cx2="http://schemas.microsoft.com/office/drawing/2015/10/21/chartex" xmlns:cx3="http://schemas.microsoft.com/office/drawing/2016/5/9/chartex" xmlns:cx4="http://schemas.microsoft.com/office/drawing/2016/5/10/chartex" xmlns:cx5="http://schemas.microsoft.com/office/drawing/2016/5/11/chartex" xmlns:cx6="http://schemas.microsoft.com/office/drawing/2016/5/12/chartex" xmlns:cx7="http://schemas.microsoft.com/office/drawing/2016/5/13/chartex" xmlns:cx8="http://schemas.microsoft.com/office/drawing/2016/5/14/chartex" xmlns:mc="http://schemas.openxmlformats.org/markup-compatibility/2006" xmlns:aink="http://schemas.microsoft.com/office/drawing/2016/ink" xmlns:am3d="http://schemas.microsoft.com/office/drawing/2017/model3d" xmlns:o="urn:schemas-microsoft-com:office:office" xmlns:oel="http://schemas.microsoft.com/office/2019/extlst" xmlns:r="http://schemas.openxmlformats.org/officeDocument/2006/relationships" xmlns:m="http://schemas.openxmlformats.org/officeDocument/2006/math" xmlns:v="urn:schemas-microsoft-com:vml" xmlns:wp14="http://schemas.microsoft.com/office/word/2010/wordprocessingDrawing" xmlns:wp="http://schemas.openxmlformats.org/drawingml/2006/wordprocessingDrawing" xmlns:w10="urn:schemas-microsoft-com:office:word" xmlns:w="http://schemas.openxmlformats.org/wordprocessingml/2006/main" xmlns:w14="http://schemas.microsoft.com/office/word/2010/wordml" xmlns:w15="http://schemas.microsoft.com/office/word/2012/wordml" xmlns:w16cex="http://schemas.microsoft.com/office/word/2018/wordml/cex" xmlns:w16cid="http://schemas.microsoft.com/office/word/2016/wordml/cid" xmlns:w16="http://schemas.microsoft.com/office/word/2018/wordml" xmlns:w16sdtdh="http://schemas.microsoft.com/office/word/2020/wordml/sdtdatahash" xmlns:w16se="http://schemas.microsoft.com/office/word/2015/wordml/symex" xmlns:wpg="http://schemas.microsoft.com/office/word/2010/wordprocessingGroup" xmlns:wpi="http://schemas.microsoft.com/office/word/2010/wordprocessingInk" xmlns:wne="http://schemas.microsoft.com/office/word/2006/wordml" xmlns:wps="http://schemas.microsoft.com/office/word/2010/wordprocessingShape" mc:Ignorable="w14 w15 w16se w16cid w16 w16cex w16sdtdh wp14">
+<w:document xmlns:wpc="http://schemas.microsoft.com/office/word/2010/wordprocessingCanvas" xmlns:mc="http://schemas.openxmlformats.org/markup-compatibility/2006" xmlns:o="urn:schemas-microsoft-com:office:office" xmlns:r="http://schemas.openxmlformats.org/officeDocument/2006/relationships" xmlns:m="http://schemas.openxmlformats.org/officeDocument/2006/math" xmlns:v="urn:schemas-microsoft-com:vml" xmlns:wp14="http://schemas.microsoft.com/office/word/2010/wordprocessingDrawing" xmlns:wp="http://schemas.openxmlformats.org/drawingml/2006/wordprocessingDrawing" xmlns:w10="urn:schemas-microsoft-com:office:word" xmlns:w="http://schemas.openxmlformats.org/wordprocessingml/2006/main" xmlns:w14="http://schemas.microsoft.com/office/word/2010/wordml" xmlns:w15="http://schemas.microsoft.com/office/word/2012/wordml" xmlns:wpg="http://schemas.microsoft.com/office/word/2010/wordprocessingGroup" xmlns:wpi="http://schemas.microsoft.com/office/word/2010/wordprocessingInk" xmlns:wne="http://schemas.microsoft.com/office/word/2006/wordml" xmlns:wps="http://schemas.microsoft.com/office/word/2010/wordprocessingShape" mc:Ignorable="w14 w15 wp14">
   <w:body>
     <w:p>
       <w:pPr>
@@ -694,6 +694,566 @@
         </w:drawing>
       </w:r>
     </w:p>
+    <w:p/>
+    <w:p/>
+    <w:p/>
+    <w:p>
+      <w:pPr>
+        <w:rPr>
+          <w:b/>
+          <w:u w:val="single"/>
+        </w:rPr>
+      </w:pPr>
+      <w:r>
+        <w:rPr>
+          <w:b/>
+          <w:u w:val="single"/>
+        </w:rPr>
+        <w:lastRenderedPageBreak/>
+        <w:t>Terminal Shortcut</w:t>
+      </w:r>
+      <w:r>
+        <w:rPr>
+          <w:b/>
+          <w:u w:val="single"/>
+        </w:rPr>
+        <w:t xml:space="preserve"> / Command</w:t>
+      </w:r>
+    </w:p>
+    <w:p>
+      <w:r>
+        <w:rPr>
+          <w:i/>
+        </w:rPr>
+        <w:t>C</w:t>
+      </w:r>
+      <w:r>
+        <w:rPr>
+          <w:i/>
+        </w:rPr>
+        <w:t>trl + Alt + T</w:t>
+      </w:r>
+      <w:r>
+        <w:t xml:space="preserve"> </w:t>
+      </w:r>
+      <w:r>
+        <w:tab/>
+        <w:t>=&gt;</w:t>
+      </w:r>
+      <w:r>
+        <w:tab/>
+        <w:t>Open Terminal</w:t>
+      </w:r>
+    </w:p>
+    <w:p>
+      <w:r>
+        <w:rPr>
+          <w:i/>
+        </w:rPr>
+        <w:t>Ctrl + Shift + C</w:t>
+      </w:r>
+      <w:r>
+        <w:tab/>
+        <w:t xml:space="preserve">=&gt; </w:t>
+      </w:r>
+      <w:r>
+        <w:tab/>
+        <w:t>Copy (in Terminal)</w:t>
+      </w:r>
+    </w:p>
+    <w:p>
+      <w:r>
+        <w:rPr>
+          <w:i/>
+        </w:rPr>
+        <w:t>Ctrl + Shift + V</w:t>
+      </w:r>
+      <w:r>
+        <w:tab/>
+        <w:t>=&gt;</w:t>
+      </w:r>
+      <w:r>
+        <w:tab/>
+        <w:t>Paste (in Terminal)</w:t>
+      </w:r>
+    </w:p>
+    <w:p>
+      <w:r>
+        <w:rPr>
+          <w:i/>
+        </w:rPr>
+        <w:t>Tab</w:t>
+      </w:r>
+      <w:r>
+        <w:rPr>
+          <w:i/>
+        </w:rPr>
+        <w:tab/>
+      </w:r>
+      <w:r>
+        <w:rPr>
+          <w:i/>
+        </w:rPr>
+        <w:tab/>
+      </w:r>
+      <w:r>
+        <w:t>=&gt;</w:t>
+      </w:r>
+      <w:r>
+        <w:tab/>
+        <w:t>auto-complete command</w:t>
+      </w:r>
+    </w:p>
+    <w:p/>
+    <w:p>
+      <w:r>
+        <w:t>ls</w:t>
+      </w:r>
+      <w:r>
+        <w:tab/>
+      </w:r>
+      <w:r>
+        <w:tab/>
+        <w:t>=&gt;</w:t>
+      </w:r>
+      <w:r>
+        <w:tab/>
+      </w:r>
+      <w:r>
+        <w:t>list</w:t>
+      </w:r>
+      <w:r>
+        <w:t xml:space="preserve"> all files and folders of current directrory</w:t>
+      </w:r>
+    </w:p>
+    <w:p>
+      <w:r>
+        <w:t>ls /usr local/</w:t>
+      </w:r>
+      <w:r>
+        <w:tab/>
+        <w:t>=&gt;</w:t>
+      </w:r>
+      <w:r>
+        <w:tab/>
+        <w:t>list all files of a different directory</w:t>
+      </w:r>
+    </w:p>
+    <w:p>
+      <w:r>
+        <w:t>ls –a</w:t>
+      </w:r>
+      <w:r>
+        <w:tab/>
+      </w:r>
+      <w:r>
+        <w:tab/>
+        <w:t xml:space="preserve">=&gt; </w:t>
+      </w:r>
+      <w:r>
+        <w:tab/>
+        <w:t>list all files both visibe &amp; hidden</w:t>
+      </w:r>
+    </w:p>
+    <w:p>
+      <w:r>
+        <w:t>ls –l</w:t>
+      </w:r>
+      <w:r>
+        <w:tab/>
+      </w:r>
+      <w:r>
+        <w:tab/>
+        <w:t xml:space="preserve">=&gt; </w:t>
+      </w:r>
+      <w:r>
+        <w:tab/>
+        <w:t>list all with long form / detail information</w:t>
+      </w:r>
+    </w:p>
+    <w:p>
+      <w:r>
+        <w:t>ls –lh</w:t>
+      </w:r>
+      <w:r>
+        <w:tab/>
+      </w:r>
+      <w:r>
+        <w:tab/>
+        <w:t>=&gt;</w:t>
+      </w:r>
+      <w:r>
+        <w:tab/>
+        <w:t xml:space="preserve">list all </w:t>
+      </w:r>
+      <w:r>
+        <w:t>with long form &amp; human readable file size</w:t>
+      </w:r>
+    </w:p>
+    <w:p>
+      <w:r>
+        <w:t>ls –lhs</w:t>
+      </w:r>
+      <w:r>
+        <w:tab/>
+      </w:r>
+      <w:r>
+        <w:tab/>
+        <w:t xml:space="preserve">=&gt; </w:t>
+      </w:r>
+      <w:r>
+        <w:tab/>
+      </w:r>
+      <w:r>
+        <w:t>list all with long form &amp; human readable file size</w:t>
+      </w:r>
+      <w:r>
+        <w:t xml:space="preserve"> &amp; sorted by file size, large on top</w:t>
+      </w:r>
+    </w:p>
+    <w:p>
+      <w:r>
+        <w:t>ls –lt</w:t>
+      </w:r>
+      <w:r>
+        <w:tab/>
+      </w:r>
+      <w:r>
+        <w:tab/>
+        <w:t xml:space="preserve">=&gt; </w:t>
+      </w:r>
+      <w:r>
+        <w:tab/>
+        <w:t>list all with long form &amp; sorted by last modified time, new on top</w:t>
+      </w:r>
+    </w:p>
+    <w:p>
+      <w:r>
+        <w:t>ls –lr</w:t>
+      </w:r>
+      <w:r>
+        <w:tab/>
+      </w:r>
+      <w:r>
+        <w:tab/>
+        <w:t xml:space="preserve">=&gt; </w:t>
+      </w:r>
+      <w:r>
+        <w:tab/>
+        <w:t>list all with a reversed result</w:t>
+      </w:r>
+    </w:p>
+    <w:p>
+      <w:r>
+        <w:t>m</w:t>
+      </w:r>
+    </w:p>
+    <w:p>
+      <w:r>
+        <w:t>ln</w:t>
+      </w:r>
+      <w:r>
+        <w:t xml:space="preserve"> a.txt b.txt</w:t>
+      </w:r>
+      <w:r>
+        <w:tab/>
+      </w:r>
+      <w:r>
+        <w:t>=&gt;</w:t>
+      </w:r>
+      <w:r>
+        <w:tab/>
+        <w:t>l</w:t>
+      </w:r>
+      <w:r>
+        <w:t>ink</w:t>
+      </w:r>
+      <w:r>
+        <w:t xml:space="preserve"> file a (source) to file b (target)</w:t>
+      </w:r>
+      <w:r>
+        <w:tab/>
+        <w:t>| target file will remain even when the source is deleted</w:t>
+      </w:r>
+    </w:p>
+    <w:p>
+      <w:r>
+        <w:t>ln –f a.txt b.txt</w:t>
+      </w:r>
+      <w:r>
+        <w:tab/>
+        <w:t xml:space="preserve">=&gt; </w:t>
+      </w:r>
+      <w:r>
+        <w:tab/>
+        <w:t>force link file a to file b (when b already exist)</w:t>
+      </w:r>
+    </w:p>
+    <w:p>
+      <w:r>
+        <w:t>ln –s a.txt b.txt</w:t>
+      </w:r>
+      <w:r>
+        <w:tab/>
+        <w:t xml:space="preserve">=&gt; </w:t>
+      </w:r>
+      <w:r>
+        <w:tab/>
+        <w:t>symbolic link a to b</w:t>
+      </w:r>
+      <w:r>
+        <w:tab/>
+      </w:r>
+      <w:r>
+        <w:tab/>
+      </w:r>
+      <w:r>
+        <w:tab/>
+        <w:t>| can link directory as well as normal files</w:t>
+      </w:r>
+    </w:p>
+    <w:p>
+      <w:pPr>
+        <w:ind w:left="720"/>
+      </w:pPr>
+      <w:r>
+        <w:drawing>
+          <wp:inline distT="0" distB="0" distL="0" distR="0" wp14:anchorId="11EB7A4F" wp14:editId="1D9E7E2C">
+            <wp:extent cx="5212080" cy="1521155"/>
+            <wp:effectExtent l="0" t="0" r="7620" b="3175"/>
+            <wp:docPr id="5" name="Picture 5"/>
+            <wp:cNvGraphicFramePr>
+              <a:graphicFrameLocks xmlns:a="http://schemas.openxmlformats.org/drawingml/2006/main" noChangeAspect="1"/>
+            </wp:cNvGraphicFramePr>
+            <a:graphic xmlns:a="http://schemas.openxmlformats.org/drawingml/2006/main">
+              <a:graphicData uri="http://schemas.openxmlformats.org/drawingml/2006/picture">
+                <pic:pic xmlns:pic="http://schemas.openxmlformats.org/drawingml/2006/picture">
+                  <pic:nvPicPr>
+                    <pic:cNvPr id="1" name=""/>
+                    <pic:cNvPicPr/>
+                  </pic:nvPicPr>
+                  <pic:blipFill>
+                    <a:blip r:embed="rId11"/>
+                    <a:stretch>
+                      <a:fillRect/>
+                    </a:stretch>
+                  </pic:blipFill>
+                  <pic:spPr>
+                    <a:xfrm>
+                      <a:off x="0" y="0"/>
+                      <a:ext cx="5293242" cy="1544842"/>
+                    </a:xfrm>
+                    <a:prstGeom prst="rect">
+                      <a:avLst/>
+                    </a:prstGeom>
+                  </pic:spPr>
+                </pic:pic>
+              </a:graphicData>
+            </a:graphic>
+          </wp:inline>
+        </w:drawing>
+      </w:r>
+    </w:p>
+    <w:p/>
+    <w:p>
+      <w:r>
+        <w:t>cd</w:t>
+      </w:r>
+      <w:r>
+        <w:t xml:space="preserve"> ~/Document</w:t>
+      </w:r>
+      <w:r>
+        <w:tab/>
+        <w:t xml:space="preserve">=&gt; </w:t>
+      </w:r>
+      <w:r>
+        <w:tab/>
+        <w:t>change directories</w:t>
+      </w:r>
+      <w:r>
+        <w:t xml:space="preserve"> to Document</w:t>
+      </w:r>
+    </w:p>
+    <w:p>
+      <w:r>
+        <w:t>..</w:t>
+      </w:r>
+      <w:r>
+        <w:tab/>
+      </w:r>
+      <w:r>
+        <w:tab/>
+        <w:t>=&gt;</w:t>
+      </w:r>
+      <w:r>
+        <w:tab/>
+        <w:t>back up one directory</w:t>
+      </w:r>
+    </w:p>
+    <w:p>
+      <w:r>
+        <w:t>cd</w:t>
+      </w:r>
+      <w:r>
+        <w:tab/>
+      </w:r>
+      <w:r>
+        <w:tab/>
+        <w:t>=&gt;</w:t>
+      </w:r>
+      <w:r>
+        <w:tab/>
+        <w:t>to home directory</w:t>
+      </w:r>
+    </w:p>
+    <w:p/>
+    <w:p>
+      <w:r>
+        <w:t>mkdir abc</w:t>
+      </w:r>
+      <w:r>
+        <w:tab/>
+        <w:t>=&gt;</w:t>
+      </w:r>
+      <w:r>
+        <w:tab/>
+        <w:t>create a directory abc</w:t>
+      </w:r>
+    </w:p>
+    <w:p>
+      <w:r>
+        <w:t>mkdir –p a/b/c</w:t>
+      </w:r>
+      <w:r>
+        <w:tab/>
+        <w:t>=&gt;</w:t>
+      </w:r>
+      <w:r>
+        <w:tab/>
+      </w:r>
+      <w:r>
+        <w:t>create intermediate directories</w:t>
+      </w:r>
+    </w:p>
+    <w:p>
+      <w:r>
+        <w:t>mkdir –v a</w:t>
+      </w:r>
+      <w:r>
+        <w:tab/>
+        <w:t xml:space="preserve">=&gt; </w:t>
+      </w:r>
+      <w:r>
+        <w:tab/>
+        <w:t xml:space="preserve">create directory &amp; print </w:t>
+      </w:r>
+      <w:bookmarkStart w:id="0" w:name="_GoBack"/>
+      <w:bookmarkEnd w:id="0"/>
+      <w:r>
+        <w:t>the result to the console</w:t>
+      </w:r>
+    </w:p>
+    <w:p>
+      <w:r>
+        <w:lastRenderedPageBreak/>
+        <w:t>cp a.txt b.txt</w:t>
+      </w:r>
+      <w:r>
+        <w:tab/>
+        <w:t xml:space="preserve">=&gt; </w:t>
+      </w:r>
+      <w:r>
+        <w:tab/>
+        <w:t>copy a (source) to b (target)</w:t>
+      </w:r>
+    </w:p>
+    <w:p/>
+    <w:p/>
+    <w:p>
+      <w:r>
+        <w:t>cat file1.txt</w:t>
+      </w:r>
+      <w:r>
+        <w:tab/>
+        <w:t xml:space="preserve">=&gt; </w:t>
+      </w:r>
+      <w:r>
+        <w:tab/>
+        <w:t>print out the content of file1 to terminal</w:t>
+      </w:r>
+    </w:p>
+    <w:p/>
+    <w:p>
+      <w:r>
+        <w:t>touch xxx.xxx</w:t>
+      </w:r>
+      <w:r>
+        <w:tab/>
+        <w:t xml:space="preserve">=&gt; </w:t>
+      </w:r>
+      <w:r>
+        <w:tab/>
+        <w:t>create file(s) xxx.xxx</w:t>
+      </w:r>
+    </w:p>
+    <w:p>
+      <w:r>
+        <w:t xml:space="preserve">pwd </w:t>
+      </w:r>
+      <w:r>
+        <w:tab/>
+      </w:r>
+      <w:r>
+        <w:tab/>
+        <w:t xml:space="preserve">=&gt; </w:t>
+      </w:r>
+      <w:r>
+        <w:tab/>
+        <w:t>show present working directory</w:t>
+      </w:r>
+    </w:p>
+    <w:p>
+      <w:r>
+        <w:t>pwd –P</w:t>
+      </w:r>
+      <w:r>
+        <w:tab/>
+      </w:r>
+      <w:r>
+        <w:tab/>
+        <w:t xml:space="preserve">=&gt; </w:t>
+      </w:r>
+      <w:r>
+        <w:tab/>
+        <w:t>show actual physical path</w:t>
+      </w:r>
+    </w:p>
+    <w:p/>
+    <w:p/>
+    <w:p/>
+    <w:p/>
+    <w:p/>
+    <w:p/>
+    <w:p/>
+    <w:p/>
+    <w:p/>
+    <w:p/>
+    <w:p/>
+    <w:p/>
+    <w:p/>
+    <w:p/>
+    <w:p/>
+    <w:p/>
+    <w:p/>
+    <w:p/>
+    <w:p/>
+    <w:p/>
+    <w:p/>
+    <w:p/>
+    <w:p/>
+    <w:p/>
+    <w:p/>
+    <w:p/>
     <w:sectPr>
       <w:pgSz w:w="12240" w:h="15840"/>
       <w:pgMar w:top="720" w:right="720" w:bottom="720" w:left="720" w:header="720" w:footer="720" w:gutter="0"/>
@@ -705,7 +1265,7 @@
 </file>
 
 <file path=word/styles.xml><?xml version="1.0" encoding="utf-8"?>
-<w:styles xmlns:mc="http://schemas.openxmlformats.org/markup-compatibility/2006" xmlns:r="http://schemas.openxmlformats.org/officeDocument/2006/relationships" xmlns:w="http://schemas.openxmlformats.org/wordprocessingml/2006/main" xmlns:w14="http://schemas.microsoft.com/office/word/2010/wordml" xmlns:w15="http://schemas.microsoft.com/office/word/2012/wordml" xmlns:w16cex="http://schemas.microsoft.com/office/word/2018/wordml/cex" xmlns:w16cid="http://schemas.microsoft.com/office/word/2016/wordml/cid" xmlns:w16="http://schemas.microsoft.com/office/word/2018/wordml" xmlns:w16sdtdh="http://schemas.microsoft.com/office/word/2020/wordml/sdtdatahash" xmlns:w16se="http://schemas.microsoft.com/office/word/2015/wordml/symex" mc:Ignorable="w14 w15 w16se w16cid w16 w16cex w16sdtdh">
+<w:styles xmlns:mc="http://schemas.openxmlformats.org/markup-compatibility/2006" xmlns:r="http://schemas.openxmlformats.org/officeDocument/2006/relationships" xmlns:w="http://schemas.openxmlformats.org/wordprocessingml/2006/main" xmlns:w14="http://schemas.microsoft.com/office/word/2010/wordml" xmlns:w15="http://schemas.microsoft.com/office/word/2012/wordml" mc:Ignorable="w14 w15">
   <w:docDefaults>
     <w:rPrDefault>
       <w:rPr>
@@ -721,7 +1281,7 @@
       </w:pPr>
     </w:pPrDefault>
   </w:docDefaults>
-  <w:latentStyles w:defLockedState="0" w:defUIPriority="99" w:defSemiHidden="0" w:defUnhideWhenUsed="0" w:defQFormat="0" w:count="376">
+  <w:latentStyles w:defLockedState="0" w:defUIPriority="99" w:defSemiHidden="0" w:defUnhideWhenUsed="0" w:defQFormat="0" w:count="371">
     <w:lsdException w:name="Normal" w:uiPriority="0" w:qFormat="1"/>
     <w:lsdException w:name="heading 1" w:uiPriority="9" w:qFormat="1"/>
     <w:lsdException w:name="heading 2" w:semiHidden="1" w:uiPriority="9" w:unhideWhenUsed="1" w:qFormat="1"/>
@@ -1093,11 +1653,6 @@
     <w:lsdException w:name="List Table 5 Dark Accent 6" w:uiPriority="50"/>
     <w:lsdException w:name="List Table 6 Colorful Accent 6" w:uiPriority="51"/>
     <w:lsdException w:name="List Table 7 Colorful Accent 6" w:uiPriority="52"/>
-    <w:lsdException w:name="Mention" w:semiHidden="1" w:unhideWhenUsed="1"/>
-    <w:lsdException w:name="Smart Hyperlink" w:semiHidden="1" w:unhideWhenUsed="1"/>
-    <w:lsdException w:name="Hashtag" w:semiHidden="1" w:unhideWhenUsed="1"/>
-    <w:lsdException w:name="Unresolved Mention" w:semiHidden="1" w:unhideWhenUsed="1"/>
-    <w:lsdException w:name="Smart Link" w:semiHidden="1" w:unhideWhenUsed="1"/>
   </w:latentStyles>
   <w:style w:type="paragraph" w:default="1" w:styleId="Normal">
     <w:name w:val="Normal"/>
@@ -1141,7 +1696,7 @@
       <w:u w:val="single"/>
     </w:rPr>
   </w:style>
-  <w:style w:type="character" w:styleId="UnresolvedMention">
+  <w:style w:type="character" w:customStyle="1" w:styleId="UnresolvedMention">
     <w:name w:val="Unresolved Mention"/>
     <w:basedOn w:val="DefaultParagraphFont"/>
     <w:uiPriority w:val="99"/>
@@ -1456,7 +2011,7 @@
 </file>
 
 <file path=customXml/itemProps1.xml><?xml version="1.0" encoding="utf-8"?>
-<ds:datastoreItem xmlns:ds="http://schemas.openxmlformats.org/officeDocument/2006/customXml" ds:itemID="{A78C423D-11D4-4EF7-A102-60B7EB9846A6}">
+<ds:datastoreItem xmlns:ds="http://schemas.openxmlformats.org/officeDocument/2006/customXml" ds:itemID="{2E3EA8CC-CBF4-4FAE-A243-72BFDC5C2588}">
   <ds:schemaRefs>
     <ds:schemaRef ds:uri="http://schemas.openxmlformats.org/officeDocument/2006/bibliography"/>
   </ds:schemaRefs>

--- a/Odin Project/Odin Project.docx
+++ b/Odin Project/Odin Project.docx
@@ -1,6 +1,6 @@
 
 <file path=word/document.xml><?xml version="1.0" encoding="utf-8"?>
-<w:document xmlns:wpc="http://schemas.microsoft.com/office/word/2010/wordprocessingCanvas" xmlns:mc="http://schemas.openxmlformats.org/markup-compatibility/2006" xmlns:o="urn:schemas-microsoft-com:office:office" xmlns:r="http://schemas.openxmlformats.org/officeDocument/2006/relationships" xmlns:m="http://schemas.openxmlformats.org/officeDocument/2006/math" xmlns:v="urn:schemas-microsoft-com:vml" xmlns:wp14="http://schemas.microsoft.com/office/word/2010/wordprocessingDrawing" xmlns:wp="http://schemas.openxmlformats.org/drawingml/2006/wordprocessingDrawing" xmlns:w10="urn:schemas-microsoft-com:office:word" xmlns:w="http://schemas.openxmlformats.org/wordprocessingml/2006/main" xmlns:w14="http://schemas.microsoft.com/office/word/2010/wordml" xmlns:w15="http://schemas.microsoft.com/office/word/2012/wordml" xmlns:wpg="http://schemas.microsoft.com/office/word/2010/wordprocessingGroup" xmlns:wpi="http://schemas.microsoft.com/office/word/2010/wordprocessingInk" xmlns:wne="http://schemas.microsoft.com/office/word/2006/wordml" xmlns:wps="http://schemas.microsoft.com/office/word/2010/wordprocessingShape" mc:Ignorable="w14 w15 wp14">
+<w:document xmlns:wpc="http://schemas.microsoft.com/office/word/2010/wordprocessingCanvas" xmlns:cx="http://schemas.microsoft.com/office/drawing/2014/chartex" xmlns:cx1="http://schemas.microsoft.com/office/drawing/2015/9/8/chartex" xmlns:cx2="http://schemas.microsoft.com/office/drawing/2015/10/21/chartex" xmlns:cx3="http://schemas.microsoft.com/office/drawing/2016/5/9/chartex" xmlns:cx4="http://schemas.microsoft.com/office/drawing/2016/5/10/chartex" xmlns:cx5="http://schemas.microsoft.com/office/drawing/2016/5/11/chartex" xmlns:cx6="http://schemas.microsoft.com/office/drawing/2016/5/12/chartex" xmlns:cx7="http://schemas.microsoft.com/office/drawing/2016/5/13/chartex" xmlns:cx8="http://schemas.microsoft.com/office/drawing/2016/5/14/chartex" xmlns:mc="http://schemas.openxmlformats.org/markup-compatibility/2006" xmlns:aink="http://schemas.microsoft.com/office/drawing/2016/ink" xmlns:am3d="http://schemas.microsoft.com/office/drawing/2017/model3d" xmlns:o="urn:schemas-microsoft-com:office:office" xmlns:oel="http://schemas.microsoft.com/office/2019/extlst" xmlns:r="http://schemas.openxmlformats.org/officeDocument/2006/relationships" xmlns:m="http://schemas.openxmlformats.org/officeDocument/2006/math" xmlns:v="urn:schemas-microsoft-com:vml" xmlns:wp14="http://schemas.microsoft.com/office/word/2010/wordprocessingDrawing" xmlns:wp="http://schemas.openxmlformats.org/drawingml/2006/wordprocessingDrawing" xmlns:w10="urn:schemas-microsoft-com:office:word" xmlns:w="http://schemas.openxmlformats.org/wordprocessingml/2006/main" xmlns:w14="http://schemas.microsoft.com/office/word/2010/wordml" xmlns:w15="http://schemas.microsoft.com/office/word/2012/wordml" xmlns:w16cex="http://schemas.microsoft.com/office/word/2018/wordml/cex" xmlns:w16cid="http://schemas.microsoft.com/office/word/2016/wordml/cid" xmlns:w16="http://schemas.microsoft.com/office/word/2018/wordml" xmlns:w16sdtdh="http://schemas.microsoft.com/office/word/2020/wordml/sdtdatahash" xmlns:w16se="http://schemas.microsoft.com/office/word/2015/wordml/symex" xmlns:wpg="http://schemas.microsoft.com/office/word/2010/wordprocessingGroup" xmlns:wpi="http://schemas.microsoft.com/office/word/2010/wordprocessingInk" xmlns:wne="http://schemas.microsoft.com/office/word/2006/wordml" xmlns:wps="http://schemas.microsoft.com/office/word/2010/wordprocessingShape" mc:Ignorable="w14 w15 w16se w16cid w16 w16cex w16sdtdh wp14">
   <w:body>
     <w:p>
       <w:pPr>
@@ -903,12 +903,7 @@
       </w:r>
       <w:r>
         <w:tab/>
-      </w:r>
-      <w:r>
-        <w:t>list all with long form &amp; human readable file size</w:t>
-      </w:r>
-      <w:r>
-        <w:t xml:space="preserve"> &amp; sorted by file size, large on top</w:t>
+        <w:t>list all with long form &amp; human readable file size &amp; sorted by file size, large on top</w:t>
       </w:r>
     </w:p>
     <w:p>
@@ -1017,6 +1012,9 @@
         <w:ind w:left="720"/>
       </w:pPr>
       <w:r>
+        <w:rPr>
+          <w:noProof/>
+        </w:rPr>
         <w:drawing>
           <wp:inline distT="0" distB="0" distL="0" distR="0" wp14:anchorId="11EB7A4F" wp14:editId="1D9E7E2C">
             <wp:extent cx="5212080" cy="1521155"/>
@@ -1145,12 +1143,7 @@
       </w:r>
       <w:r>
         <w:tab/>
-        <w:t xml:space="preserve">create directory &amp; print </w:t>
-      </w:r>
-      <w:bookmarkStart w:id="0" w:name="_GoBack"/>
-      <w:bookmarkEnd w:id="0"/>
-      <w:r>
-        <w:t>the result to the console</w:t>
+        <w:t>create directory &amp; print the result to the console</w:t>
       </w:r>
     </w:p>
     <w:p>
@@ -1167,7 +1160,19 @@
         <w:t>copy a (source) to b (target)</w:t>
       </w:r>
     </w:p>
-    <w:p/>
+    <w:p>
+      <w:r>
+        <w:t>cp a.txt b.txt dd</w:t>
+      </w:r>
+      <w:r>
+        <w:tab/>
+        <w:t>=&gt;</w:t>
+      </w:r>
+      <w:r>
+        <w:tab/>
+        <w:t>copy multiple files to target directory</w:t>
+      </w:r>
+    </w:p>
     <w:p/>
     <w:p>
       <w:r>
@@ -1265,7 +1270,7 @@
 </file>
 
 <file path=word/styles.xml><?xml version="1.0" encoding="utf-8"?>
-<w:styles xmlns:mc="http://schemas.openxmlformats.org/markup-compatibility/2006" xmlns:r="http://schemas.openxmlformats.org/officeDocument/2006/relationships" xmlns:w="http://schemas.openxmlformats.org/wordprocessingml/2006/main" xmlns:w14="http://schemas.microsoft.com/office/word/2010/wordml" xmlns:w15="http://schemas.microsoft.com/office/word/2012/wordml" mc:Ignorable="w14 w15">
+<w:styles xmlns:mc="http://schemas.openxmlformats.org/markup-compatibility/2006" xmlns:r="http://schemas.openxmlformats.org/officeDocument/2006/relationships" xmlns:w="http://schemas.openxmlformats.org/wordprocessingml/2006/main" xmlns:w14="http://schemas.microsoft.com/office/word/2010/wordml" xmlns:w15="http://schemas.microsoft.com/office/word/2012/wordml" xmlns:w16cex="http://schemas.microsoft.com/office/word/2018/wordml/cex" xmlns:w16cid="http://schemas.microsoft.com/office/word/2016/wordml/cid" xmlns:w16="http://schemas.microsoft.com/office/word/2018/wordml" xmlns:w16sdtdh="http://schemas.microsoft.com/office/word/2020/wordml/sdtdatahash" xmlns:w16se="http://schemas.microsoft.com/office/word/2015/wordml/symex" mc:Ignorable="w14 w15 w16se w16cid w16 w16cex w16sdtdh">
   <w:docDefaults>
     <w:rPrDefault>
       <w:rPr>
@@ -1281,7 +1286,7 @@
       </w:pPr>
     </w:pPrDefault>
   </w:docDefaults>
-  <w:latentStyles w:defLockedState="0" w:defUIPriority="99" w:defSemiHidden="0" w:defUnhideWhenUsed="0" w:defQFormat="0" w:count="371">
+  <w:latentStyles w:defLockedState="0" w:defUIPriority="99" w:defSemiHidden="0" w:defUnhideWhenUsed="0" w:defQFormat="0" w:count="376">
     <w:lsdException w:name="Normal" w:uiPriority="0" w:qFormat="1"/>
     <w:lsdException w:name="heading 1" w:uiPriority="9" w:qFormat="1"/>
     <w:lsdException w:name="heading 2" w:semiHidden="1" w:uiPriority="9" w:unhideWhenUsed="1" w:qFormat="1"/>
@@ -1387,7 +1392,6 @@
     <w:lsdException w:name="HTML Sample" w:semiHidden="1" w:unhideWhenUsed="1"/>
     <w:lsdException w:name="HTML Typewriter" w:semiHidden="1" w:unhideWhenUsed="1"/>
     <w:lsdException w:name="HTML Variable" w:semiHidden="1" w:unhideWhenUsed="1"/>
-    <w:lsdException w:name="Normal Table" w:semiHidden="1" w:unhideWhenUsed="1"/>
     <w:lsdException w:name="annotation subject" w:semiHidden="1" w:unhideWhenUsed="1"/>
     <w:lsdException w:name="No List" w:semiHidden="1" w:unhideWhenUsed="1"/>
     <w:lsdException w:name="Outline List 1" w:semiHidden="1" w:unhideWhenUsed="1"/>
@@ -1430,11 +1434,8 @@
     <w:lsdException w:name="Table Contemporary" w:semiHidden="1" w:unhideWhenUsed="1"/>
     <w:lsdException w:name="Table Elegant" w:semiHidden="1" w:unhideWhenUsed="1"/>
     <w:lsdException w:name="Table Professional" w:semiHidden="1" w:unhideWhenUsed="1"/>
-    <w:lsdException w:name="Table Subtle 1" w:semiHidden="1" w:unhideWhenUsed="1"/>
     <w:lsdException w:name="Table Subtle 2" w:semiHidden="1" w:unhideWhenUsed="1"/>
     <w:lsdException w:name="Table Web 1" w:semiHidden="1" w:unhideWhenUsed="1"/>
-    <w:lsdException w:name="Table Web 2" w:semiHidden="1" w:unhideWhenUsed="1"/>
-    <w:lsdException w:name="Table Web 3" w:semiHidden="1" w:unhideWhenUsed="1"/>
     <w:lsdException w:name="Balloon Text" w:semiHidden="1" w:unhideWhenUsed="1"/>
     <w:lsdException w:name="Table Grid" w:uiPriority="39"/>
     <w:lsdException w:name="Table Theme" w:semiHidden="1" w:unhideWhenUsed="1"/>
@@ -1653,6 +1654,11 @@
     <w:lsdException w:name="List Table 5 Dark Accent 6" w:uiPriority="50"/>
     <w:lsdException w:name="List Table 6 Colorful Accent 6" w:uiPriority="51"/>
     <w:lsdException w:name="List Table 7 Colorful Accent 6" w:uiPriority="52"/>
+    <w:lsdException w:name="Mention" w:semiHidden="1" w:unhideWhenUsed="1"/>
+    <w:lsdException w:name="Smart Hyperlink" w:semiHidden="1" w:unhideWhenUsed="1"/>
+    <w:lsdException w:name="Hashtag" w:semiHidden="1" w:unhideWhenUsed="1"/>
+    <w:lsdException w:name="Unresolved Mention" w:semiHidden="1" w:unhideWhenUsed="1"/>
+    <w:lsdException w:name="Smart Link" w:semiHidden="1" w:unhideWhenUsed="1"/>
   </w:latentStyles>
   <w:style w:type="paragraph" w:default="1" w:styleId="Normal">
     <w:name w:val="Normal"/>
@@ -1696,8 +1702,8 @@
       <w:u w:val="single"/>
     </w:rPr>
   </w:style>
-  <w:style w:type="character" w:customStyle="1" w:styleId="UnresolvedMention">
-    <w:name w:val="Unresolved Mention"/>
+  <w:style w:type="character" w:customStyle="1" w:styleId="UnresolvedMention1">
+    <w:name w:val="Unresolved Mention1"/>
     <w:basedOn w:val="DefaultParagraphFont"/>
     <w:uiPriority w:val="99"/>
     <w:semiHidden/>

--- a/Odin Project/Odin Project.docx
+++ b/Odin Project/Odin Project.docx
@@ -738,6 +738,11 @@
       </w:r>
       <w:r>
         <w:tab/>
+      </w:r>
+      <w:r>
+        <w:tab/>
+      </w:r>
+      <w:r>
         <w:t>=&gt;</w:t>
       </w:r>
       <w:r>
@@ -754,6 +759,11 @@
       </w:r>
       <w:r>
         <w:tab/>
+      </w:r>
+      <w:r>
+        <w:tab/>
+      </w:r>
+      <w:r>
         <w:t xml:space="preserve">=&gt; </w:t>
       </w:r>
       <w:r>
@@ -770,6 +780,11 @@
       </w:r>
       <w:r>
         <w:tab/>
+      </w:r>
+      <w:r>
+        <w:tab/>
+      </w:r>
+      <w:r>
         <w:t>=&gt;</w:t>
       </w:r>
       <w:r>
@@ -797,6 +812,12 @@
         <w:tab/>
       </w:r>
       <w:r>
+        <w:rPr>
+          <w:i/>
+        </w:rPr>
+        <w:tab/>
+      </w:r>
+      <w:r>
         <w:t>=&gt;</w:t>
       </w:r>
       <w:r>
@@ -814,6 +835,11 @@
       </w:r>
       <w:r>
         <w:tab/>
+      </w:r>
+      <w:r>
+        <w:tab/>
+      </w:r>
+      <w:r>
         <w:t>=&gt;</w:t>
       </w:r>
       <w:r>
@@ -832,6 +858,11 @@
       </w:r>
       <w:r>
         <w:tab/>
+      </w:r>
+      <w:r>
+        <w:tab/>
+      </w:r>
+      <w:r>
         <w:t>=&gt;</w:t>
       </w:r>
       <w:r>
@@ -848,6 +879,11 @@
       </w:r>
       <w:r>
         <w:tab/>
+      </w:r>
+      <w:r>
+        <w:tab/>
+      </w:r>
+      <w:r>
         <w:t xml:space="preserve">=&gt; </w:t>
       </w:r>
       <w:r>
@@ -864,6 +900,11 @@
       </w:r>
       <w:r>
         <w:tab/>
+      </w:r>
+      <w:r>
+        <w:tab/>
+      </w:r>
+      <w:r>
         <w:t xml:space="preserve">=&gt; </w:t>
       </w:r>
       <w:r>
@@ -880,6 +921,11 @@
       </w:r>
       <w:r>
         <w:tab/>
+      </w:r>
+      <w:r>
+        <w:tab/>
+      </w:r>
+      <w:r>
         <w:t>=&gt;</w:t>
       </w:r>
       <w:r>
@@ -899,6 +945,11 @@
       </w:r>
       <w:r>
         <w:tab/>
+      </w:r>
+      <w:r>
+        <w:tab/>
+      </w:r>
+      <w:r>
         <w:t xml:space="preserve">=&gt; </w:t>
       </w:r>
       <w:r>
@@ -915,6 +966,11 @@
       </w:r>
       <w:r>
         <w:tab/>
+      </w:r>
+      <w:r>
+        <w:tab/>
+      </w:r>
+      <w:r>
         <w:t xml:space="preserve">=&gt; </w:t>
       </w:r>
       <w:r>
@@ -931,6 +987,11 @@
       </w:r>
       <w:r>
         <w:tab/>
+      </w:r>
+      <w:r>
+        <w:tab/>
+      </w:r>
+      <w:r>
         <w:t xml:space="preserve">=&gt; </w:t>
       </w:r>
       <w:r>
@@ -954,6 +1015,9 @@
         <w:tab/>
       </w:r>
       <w:r>
+        <w:tab/>
+      </w:r>
+      <w:r>
         <w:t>=&gt;</w:t>
       </w:r>
       <w:r>
@@ -964,11 +1028,19 @@
         <w:t>ink</w:t>
       </w:r>
       <w:r>
-        <w:t xml:space="preserve"> file a (source) to file b (target)</w:t>
-      </w:r>
-      <w:r>
-        <w:tab/>
-        <w:t>| target file will remain even when the source is deleted</w:t>
+        <w:t xml:space="preserve"> a (source) to b (target)</w:t>
+      </w:r>
+      <w:r>
+        <w:tab/>
+      </w:r>
+      <w:r>
+        <w:t xml:space="preserve">| target file will remain even when the source </w:t>
+      </w:r>
+      <w:r>
+        <w:t xml:space="preserve">is </w:t>
+      </w:r>
+      <w:r>
+        <w:t>deleted</w:t>
       </w:r>
     </w:p>
     <w:p>
@@ -977,6 +1049,11 @@
       </w:r>
       <w:r>
         <w:tab/>
+      </w:r>
+      <w:r>
+        <w:tab/>
+      </w:r>
+      <w:r>
         <w:t xml:space="preserve">=&gt; </w:t>
       </w:r>
       <w:r>
@@ -990,14 +1067,16 @@
       </w:r>
       <w:r>
         <w:tab/>
+      </w:r>
+      <w:r>
+        <w:tab/>
+      </w:r>
+      <w:r>
         <w:t xml:space="preserve">=&gt; </w:t>
       </w:r>
       <w:r>
         <w:tab/>
         <w:t>symbolic link a to b</w:t>
-      </w:r>
-      <w:r>
-        <w:tab/>
       </w:r>
       <w:r>
         <w:tab/>
@@ -1062,6 +1141,11 @@
       </w:r>
       <w:r>
         <w:tab/>
+      </w:r>
+      <w:r>
+        <w:tab/>
+      </w:r>
+      <w:r>
         <w:t xml:space="preserve">=&gt; </w:t>
       </w:r>
       <w:r>
@@ -1081,6 +1165,11 @@
       </w:r>
       <w:r>
         <w:tab/>
+      </w:r>
+      <w:r>
+        <w:tab/>
+      </w:r>
+      <w:r>
         <w:t>=&gt;</w:t>
       </w:r>
       <w:r>
@@ -1097,6 +1186,11 @@
       </w:r>
       <w:r>
         <w:tab/>
+      </w:r>
+      <w:r>
+        <w:tab/>
+      </w:r>
+      <w:r>
         <w:t>=&gt;</w:t>
       </w:r>
       <w:r>
@@ -1111,6 +1205,11 @@
       </w:r>
       <w:r>
         <w:tab/>
+      </w:r>
+      <w:r>
+        <w:tab/>
+      </w:r>
+      <w:r>
         <w:t>=&gt;</w:t>
       </w:r>
       <w:r>
@@ -1124,6 +1223,11 @@
       </w:r>
       <w:r>
         <w:tab/>
+      </w:r>
+      <w:r>
+        <w:tab/>
+      </w:r>
+      <w:r>
         <w:t>=&gt;</w:t>
       </w:r>
       <w:r>
@@ -1139,6 +1243,11 @@
       </w:r>
       <w:r>
         <w:tab/>
+      </w:r>
+      <w:r>
+        <w:tab/>
+      </w:r>
+      <w:r>
         <w:t xml:space="preserve">=&gt; </w:t>
       </w:r>
       <w:r>
@@ -1153,6 +1262,11 @@
       </w:r>
       <w:r>
         <w:tab/>
+      </w:r>
+      <w:r>
+        <w:tab/>
+      </w:r>
+      <w:r>
         <w:t xml:space="preserve">=&gt; </w:t>
       </w:r>
       <w:r>
@@ -1166,6 +1280,11 @@
       </w:r>
       <w:r>
         <w:tab/>
+      </w:r>
+      <w:r>
+        <w:tab/>
+      </w:r>
+      <w:r>
         <w:t>=&gt;</w:t>
       </w:r>
       <w:r>
@@ -1173,6 +1292,165 @@
         <w:t>copy multiple files to target directory</w:t>
       </w:r>
     </w:p>
+    <w:p>
+      <w:r>
+        <w:t>cp -v a.txt b.txt</w:t>
+      </w:r>
+      <w:r>
+        <w:tab/>
+      </w:r>
+      <w:r>
+        <w:tab/>
+        <w:t xml:space="preserve">=&gt; </w:t>
+      </w:r>
+      <w:r>
+        <w:tab/>
+        <w:t>copy a to b then print result to console</w:t>
+      </w:r>
+    </w:p>
+    <w:p>
+      <w:r>
+        <w:t>cp -R foo bar</w:t>
+      </w:r>
+      <w:r>
+        <w:tab/>
+      </w:r>
+      <w:r>
+        <w:tab/>
+        <w:t xml:space="preserve">=&gt; </w:t>
+      </w:r>
+      <w:r>
+        <w:tab/>
+        <w:t>copy directory foo to bar</w:t>
+      </w:r>
+    </w:p>
+    <w:p>
+      <w:r>
+        <w:t>cp  -f a.txt b.txt</w:t>
+      </w:r>
+      <w:r>
+        <w:tab/>
+      </w:r>
+      <w:r>
+        <w:tab/>
+        <w:t xml:space="preserve">=&gt; </w:t>
+      </w:r>
+      <w:r>
+        <w:tab/>
+        <w:t>force copy a to b (when there are permission errors)</w:t>
+      </w:r>
+    </w:p>
+    <w:p>
+      <w:r>
+        <w:t>cp -i a.txt b.txt</w:t>
+      </w:r>
+      <w:r>
+        <w:tab/>
+      </w:r>
+      <w:r>
+        <w:tab/>
+        <w:t xml:space="preserve">=&gt; </w:t>
+      </w:r>
+      <w:r>
+        <w:tab/>
+        <w:t>ask for confirm before overwriting files</w:t>
+      </w:r>
+    </w:p>
+    <w:p/>
+    <w:p>
+      <w:r>
+        <w:t>rm a.txt</w:t>
+      </w:r>
+      <w:r>
+        <w:tab/>
+      </w:r>
+      <w:r>
+        <w:tab/>
+      </w:r>
+      <w:r>
+        <w:tab/>
+        <w:t xml:space="preserve">=&gt; </w:t>
+      </w:r>
+      <w:r>
+        <w:tab/>
+        <w:t>delete a</w:t>
+      </w:r>
+    </w:p>
+    <w:p/>
+    <w:p>
+      <w:r>
+        <w:t>mv a.txt b.txt</w:t>
+      </w:r>
+      <w:r>
+        <w:tab/>
+      </w:r>
+      <w:r>
+        <w:tab/>
+        <w:t>=&gt;</w:t>
+      </w:r>
+      <w:r>
+        <w:tab/>
+        <w:t>move a to b (basically copy a to b, then delete b)</w:t>
+      </w:r>
+    </w:p>
+    <w:p>
+      <w:r>
+        <w:br/>
+        <w:t>ls -a | grep _</w:t>
+      </w:r>
+      <w:r>
+        <w:tab/>
+      </w:r>
+      <w:r>
+        <w:tab/>
+        <w:t xml:space="preserve">=&gt; </w:t>
+      </w:r>
+      <w:r>
+        <w:tab/>
+        <w:t>redirect output of [ls -a] to [grep _]</w:t>
+      </w:r>
+    </w:p>
+    <w:p>
+      <w:r>
+        <w:t>ls -a | grep _</w:t>
+      </w:r>
+      <w:r>
+        <w:t xml:space="preserve"> &gt; a.txt</w:t>
+      </w:r>
+      <w:r>
+        <w:tab/>
+        <w:t xml:space="preserve">=&gt; </w:t>
+      </w:r>
+      <w:r>
+        <w:tab/>
+      </w:r>
+      <w:r>
+        <w:t>redirect output of [ls -a] to [grep _]</w:t>
+      </w:r>
+      <w:r>
+        <w:t>, then write output to file</w:t>
+      </w:r>
+    </w:p>
+    <w:p/>
+    <w:p>
+      <w:r>
+        <w:t>&lt;</w:t>
+      </w:r>
+      <w:r>
+        <w:tab/>
+      </w:r>
+      <w:r>
+        <w:tab/>
+      </w:r>
+      <w:r>
+        <w:tab/>
+        <w:t xml:space="preserve">=&gt; </w:t>
+      </w:r>
+      <w:r>
+        <w:tab/>
+        <w:t>read data from a file</w:t>
+      </w:r>
+    </w:p>
     <w:p/>
     <w:p>
       <w:r>
@@ -1180,6 +1458,11 @@
       </w:r>
       <w:r>
         <w:tab/>
+      </w:r>
+      <w:r>
+        <w:tab/>
+      </w:r>
+      <w:r>
         <w:t xml:space="preserve">=&gt; </w:t>
       </w:r>
       <w:r>
@@ -1194,6 +1477,11 @@
       </w:r>
       <w:r>
         <w:tab/>
+      </w:r>
+      <w:r>
+        <w:tab/>
+      </w:r>
+      <w:r>
         <w:t xml:space="preserve">=&gt; </w:t>
       </w:r>
       <w:r>
@@ -1210,6 +1498,11 @@
       </w:r>
       <w:r>
         <w:tab/>
+      </w:r>
+      <w:r>
+        <w:tab/>
+      </w:r>
+      <w:r>
         <w:t xml:space="preserve">=&gt; </w:t>
       </w:r>
       <w:r>
@@ -1226,6 +1519,11 @@
       </w:r>
       <w:r>
         <w:tab/>
+      </w:r>
+      <w:r>
+        <w:tab/>
+      </w:r>
+      <w:r>
         <w:t xml:space="preserve">=&gt; </w:t>
       </w:r>
       <w:r>
@@ -1392,6 +1690,7 @@
     <w:lsdException w:name="HTML Sample" w:semiHidden="1" w:unhideWhenUsed="1"/>
     <w:lsdException w:name="HTML Typewriter" w:semiHidden="1" w:unhideWhenUsed="1"/>
     <w:lsdException w:name="HTML Variable" w:semiHidden="1" w:unhideWhenUsed="1"/>
+    <w:lsdException w:name="Normal Table" w:semiHidden="1" w:unhideWhenUsed="1"/>
     <w:lsdException w:name="annotation subject" w:semiHidden="1" w:unhideWhenUsed="1"/>
     <w:lsdException w:name="No List" w:semiHidden="1" w:unhideWhenUsed="1"/>
     <w:lsdException w:name="Outline List 1" w:semiHidden="1" w:unhideWhenUsed="1"/>
@@ -1434,8 +1733,11 @@
     <w:lsdException w:name="Table Contemporary" w:semiHidden="1" w:unhideWhenUsed="1"/>
     <w:lsdException w:name="Table Elegant" w:semiHidden="1" w:unhideWhenUsed="1"/>
     <w:lsdException w:name="Table Professional" w:semiHidden="1" w:unhideWhenUsed="1"/>
+    <w:lsdException w:name="Table Subtle 1" w:semiHidden="1" w:unhideWhenUsed="1"/>
     <w:lsdException w:name="Table Subtle 2" w:semiHidden="1" w:unhideWhenUsed="1"/>
     <w:lsdException w:name="Table Web 1" w:semiHidden="1" w:unhideWhenUsed="1"/>
+    <w:lsdException w:name="Table Web 2" w:semiHidden="1" w:unhideWhenUsed="1"/>
+    <w:lsdException w:name="Table Web 3" w:semiHidden="1" w:unhideWhenUsed="1"/>
     <w:lsdException w:name="Balloon Text" w:semiHidden="1" w:unhideWhenUsed="1"/>
     <w:lsdException w:name="Table Grid" w:uiPriority="39"/>
     <w:lsdException w:name="Table Theme" w:semiHidden="1" w:unhideWhenUsed="1"/>
